--- a/Progress Record.docx
+++ b/Progress Record.docx
@@ -1,6 +1,6 @@
 
 <file path=word/document.xml><?xml version="1.0" encoding="utf-8"?>
-<w:document xmlns:wpc="http://schemas.microsoft.com/office/word/2010/wordprocessingCanvas" xmlns:cx="http://schemas.microsoft.com/office/drawing/2014/chartex" xmlns:cx1="http://schemas.microsoft.com/office/drawing/2015/9/8/chartex" xmlns:cx2="http://schemas.microsoft.com/office/drawing/2015/10/21/chartex" xmlns:cx3="http://schemas.microsoft.com/office/drawing/2016/5/9/chartex" xmlns:cx4="http://schemas.microsoft.com/office/drawing/2016/5/10/chartex" xmlns:cx5="http://schemas.microsoft.com/office/drawing/2016/5/11/chartex" xmlns:cx6="http://schemas.microsoft.com/office/drawing/2016/5/12/chartex" xmlns:cx7="http://schemas.microsoft.com/office/drawing/2016/5/13/chartex" xmlns:cx8="http://schemas.microsoft.com/office/drawing/2016/5/14/chartex" xmlns:mc="http://schemas.openxmlformats.org/markup-compatibility/2006" xmlns:aink="http://schemas.microsoft.com/office/drawing/2016/ink" xmlns:am3d="http://schemas.microsoft.com/office/drawing/2017/model3d" xmlns:o="urn:schemas-microsoft-com:office:office" xmlns:r="http://schemas.openxmlformats.org/officeDocument/2006/relationships" xmlns:m="http://schemas.openxmlformats.org/officeDocument/2006/math" xmlns:v="urn:schemas-microsoft-com:vml" xmlns:wp14="http://schemas.microsoft.com/office/word/2010/wordprocessingDrawing" xmlns:wp="http://schemas.openxmlformats.org/drawingml/2006/wordprocessingDrawing" xmlns:w10="urn:schemas-microsoft-com:office:word" xmlns:w="http://schemas.openxmlformats.org/wordprocessingml/2006/main" xmlns:w14="http://schemas.microsoft.com/office/word/2010/wordml" xmlns:w15="http://schemas.microsoft.com/office/word/2012/wordml" xmlns:w16cid="http://schemas.microsoft.com/office/word/2016/wordml/cid" xmlns:w16se="http://schemas.microsoft.com/office/word/2015/wordml/symex" xmlns:wpg="http://schemas.microsoft.com/office/word/2010/wordprocessingGroup" xmlns:wpi="http://schemas.microsoft.com/office/word/2010/wordprocessingInk" xmlns:wne="http://schemas.microsoft.com/office/word/2006/wordml" xmlns:wps="http://schemas.microsoft.com/office/word/2010/wordprocessingShape" mc:Ignorable="w14 w15 w16se w16cid wp14">
+<w:document xmlns:wpc="http://schemas.microsoft.com/office/word/2010/wordprocessingCanvas" xmlns:cx="http://schemas.microsoft.com/office/drawing/2014/chartex" xmlns:cx1="http://schemas.microsoft.com/office/drawing/2015/9/8/chartex" xmlns:mc="http://schemas.openxmlformats.org/markup-compatibility/2006" xmlns:o="urn:schemas-microsoft-com:office:office" xmlns:r="http://schemas.openxmlformats.org/officeDocument/2006/relationships" xmlns:m="http://schemas.openxmlformats.org/officeDocument/2006/math" xmlns:v="urn:schemas-microsoft-com:vml" xmlns:wp14="http://schemas.microsoft.com/office/word/2010/wordprocessingDrawing" xmlns:wp="http://schemas.openxmlformats.org/drawingml/2006/wordprocessingDrawing" xmlns:w10="urn:schemas-microsoft-com:office:word" xmlns:w="http://schemas.openxmlformats.org/wordprocessingml/2006/main" xmlns:w14="http://schemas.microsoft.com/office/word/2010/wordml" xmlns:w15="http://schemas.microsoft.com/office/word/2012/wordml" xmlns:w16se="http://schemas.microsoft.com/office/word/2015/wordml/symex" xmlns:wpg="http://schemas.microsoft.com/office/word/2010/wordprocessingGroup" xmlns:wpi="http://schemas.microsoft.com/office/word/2010/wordprocessingInk" xmlns:wne="http://schemas.microsoft.com/office/word/2006/wordml" xmlns:wps="http://schemas.microsoft.com/office/word/2010/wordprocessingShape" mc:Ignorable="w14 w15 w16se wp14">
   <w:body>
     <w:p>
       <w:pPr>
@@ -91,19 +91,7 @@
         <w:rPr>
           <w:lang w:val="en-US"/>
         </w:rPr>
-        <w:t>, but they can attend as</w:t>
-      </w:r>
-      <w:r>
-        <w:rPr>
-          <w:lang w:val="en-US"/>
-        </w:rPr>
-        <w:t xml:space="preserve"> </w:t>
-      </w:r>
-      <w:r>
-        <w:rPr>
-          <w:lang w:val="en-US"/>
-        </w:rPr>
-        <w:t xml:space="preserve">often as they can. </w:t>
+        <w:t xml:space="preserve">, but they can attend as often as they can. </w:t>
       </w:r>
     </w:p>
     <w:p>
@@ -134,19 +122,7 @@
         <w:rPr>
           <w:lang w:val="en-US"/>
         </w:rPr>
-        <w:t xml:space="preserve"> – unless by arrangement</w:t>
-      </w:r>
-      <w:r>
-        <w:rPr>
-          <w:lang w:val="en-US"/>
-        </w:rPr>
-        <w:t xml:space="preserve"> </w:t>
-      </w:r>
-      <w:r>
-        <w:rPr>
-          <w:lang w:val="en-US"/>
-        </w:rPr>
-        <w:t xml:space="preserve">with the </w:t>
+        <w:t xml:space="preserve"> – unless by arrangement with the </w:t>
       </w:r>
       <w:r>
         <w:rPr>
@@ -159,19 +135,7 @@
         <w:rPr>
           <w:lang w:val="en-US"/>
         </w:rPr>
-        <w:t>. Provision needs to be made for Team Leaders to over-ride the</w:t>
-      </w:r>
-      <w:r>
-        <w:rPr>
-          <w:lang w:val="en-US"/>
-        </w:rPr>
-        <w:t xml:space="preserve"> </w:t>
-      </w:r>
-      <w:r>
-        <w:rPr>
-          <w:lang w:val="en-US"/>
-        </w:rPr>
-        <w:t xml:space="preserve">maximum number of allocated sessions. </w:t>
+        <w:t xml:space="preserve">. Provision needs to be made for Team Leaders to over-ride the maximum number of allocated sessions. </w:t>
       </w:r>
     </w:p>
     <w:p>
@@ -202,19 +166,7 @@
         <w:rPr>
           <w:lang w:val="en-US"/>
         </w:rPr>
-        <w:t xml:space="preserve"> – unless by</w:t>
-      </w:r>
-      <w:r>
-        <w:rPr>
-          <w:lang w:val="en-US"/>
-        </w:rPr>
-        <w:t xml:space="preserve"> </w:t>
-      </w:r>
-      <w:r>
-        <w:rPr>
-          <w:lang w:val="en-US"/>
-        </w:rPr>
-        <w:t xml:space="preserve">arrangement with the Team Leader. Provision needs to be made for Team Leaders to over-ride the maximum number of allocated sessions. </w:t>
+        <w:t xml:space="preserve"> – unless by arrangement with the Team Leader. Provision needs to be made for Team Leaders to over-ride the maximum number of allocated sessions. </w:t>
       </w:r>
     </w:p>
     <w:p>
@@ -371,8 +323,6 @@
         </w:rPr>
         <w:t>. In the short term, they may need to be provided with an RFID tag/card that does not have their student ID number as the code number for the card.</w:t>
       </w:r>
-      <w:bookmarkStart w:id="0" w:name="_GoBack"/>
-      <w:bookmarkEnd w:id="0"/>
     </w:p>
     <w:p>
       <w:pPr>
@@ -912,94 +862,108 @@
         </w:rPr>
         <w:t xml:space="preserve">List all </w:t>
       </w:r>
-      <w:bookmarkStart w:id="1" w:name="_Hlk520999939"/>
+      <w:bookmarkStart w:id="0" w:name="_Hlk520999939"/>
       <w:r>
         <w:rPr>
           <w:lang w:val="en-US"/>
         </w:rPr>
         <w:t>column</w:t>
       </w:r>
+      <w:bookmarkEnd w:id="0"/>
+      <w:r>
+        <w:rPr>
+          <w:lang w:val="en-US"/>
+        </w:rPr>
+        <w:t xml:space="preserve"> headers in the spreadsheet provided.</w:t>
+      </w:r>
+    </w:p>
+    <w:p>
+      <w:pPr>
+        <w:pStyle w:val="ListParagraph"/>
+        <w:numPr>
+          <w:ilvl w:val="0"/>
+          <w:numId w:val="1"/>
+        </w:numPr>
+        <w:rPr>
+          <w:lang w:val="en-US"/>
+        </w:rPr>
+      </w:pPr>
+      <w:r>
+        <w:t>Generalise</w:t>
+      </w:r>
+      <w:r>
+        <w:rPr>
+          <w:lang w:val="en-US"/>
+        </w:rPr>
+        <w:t xml:space="preserve"> above </w:t>
+      </w:r>
+      <w:r>
+        <w:rPr>
+          <w:lang w:val="en-US"/>
+        </w:rPr>
+        <w:t xml:space="preserve">nouns and column headers </w:t>
+      </w:r>
+      <w:r>
+        <w:t>to</w:t>
+      </w:r>
+      <w:r>
+        <w:rPr>
+          <w:lang w:val="en-US"/>
+        </w:rPr>
+        <w:t xml:space="preserve"> entities.</w:t>
+      </w:r>
+    </w:p>
+    <w:p>
+      <w:pPr>
+        <w:pStyle w:val="Heading1"/>
+        <w:rPr>
+          <w:lang w:val="en-US"/>
+        </w:rPr>
+      </w:pPr>
+      <w:r>
+        <w:rPr>
+          <w:lang w:val="en-US"/>
+        </w:rPr>
+        <w:t>Decision issues</w:t>
+      </w:r>
+    </w:p>
+    <w:p>
+      <w:pPr>
+        <w:pStyle w:val="ListParagraph"/>
+        <w:numPr>
+          <w:ilvl w:val="0"/>
+          <w:numId w:val="2"/>
+        </w:numPr>
+        <w:rPr>
+          <w:lang w:val="en-US"/>
+        </w:rPr>
+      </w:pPr>
+      <w:r>
+        <w:rPr>
+          <w:lang w:val="en-US"/>
+        </w:rPr>
+        <w:t>How to record session time</w:t>
+      </w:r>
+      <w:r>
+        <w:rPr>
+          <w:lang w:val="en-US"/>
+        </w:rPr>
+        <w:t xml:space="preserve"> for each branch</w:t>
+      </w:r>
+    </w:p>
+    <w:p>
+      <w:pPr>
+        <w:pStyle w:val="ListParagraph"/>
+        <w:numPr>
+          <w:ilvl w:val="0"/>
+          <w:numId w:val="2"/>
+        </w:numPr>
+        <w:rPr>
+          <w:lang w:val="en-US"/>
+        </w:rPr>
+      </w:pPr>
+      <w:bookmarkStart w:id="1" w:name="_GoBack"/>
       <w:bookmarkEnd w:id="1"/>
-      <w:r>
-        <w:rPr>
-          <w:lang w:val="en-US"/>
-        </w:rPr>
-        <w:t xml:space="preserve"> headers in the spreadsheet provided.</w:t>
-      </w:r>
-    </w:p>
-    <w:p>
-      <w:pPr>
-        <w:pStyle w:val="ListParagraph"/>
-        <w:numPr>
-          <w:ilvl w:val="0"/>
-          <w:numId w:val="1"/>
-        </w:numPr>
-        <w:rPr>
-          <w:lang w:val="en-US"/>
-        </w:rPr>
-      </w:pPr>
-      <w:r>
-        <w:t>Generalise</w:t>
-      </w:r>
-      <w:r>
-        <w:rPr>
-          <w:lang w:val="en-US"/>
-        </w:rPr>
-        <w:t xml:space="preserve"> above </w:t>
-      </w:r>
-      <w:r>
-        <w:rPr>
-          <w:lang w:val="en-US"/>
-        </w:rPr>
-        <w:t>nouns</w:t>
-      </w:r>
-      <w:r>
-        <w:rPr>
-          <w:lang w:val="en-US"/>
-        </w:rPr>
-        <w:t xml:space="preserve"> and column headers </w:t>
-      </w:r>
-      <w:r>
-        <w:t>to</w:t>
-      </w:r>
-      <w:r>
-        <w:rPr>
-          <w:lang w:val="en-US"/>
-        </w:rPr>
-        <w:t xml:space="preserve"> entities.</w:t>
-      </w:r>
-    </w:p>
-    <w:p>
-      <w:pPr>
-        <w:pStyle w:val="Heading1"/>
-        <w:rPr>
-          <w:lang w:val="en-US"/>
-        </w:rPr>
-      </w:pPr>
-      <w:r>
-        <w:rPr>
-          <w:lang w:val="en-US"/>
-        </w:rPr>
-        <w:t>Decision issues</w:t>
-      </w:r>
-    </w:p>
-    <w:p>
-      <w:pPr>
-        <w:pStyle w:val="ListParagraph"/>
-        <w:numPr>
-          <w:ilvl w:val="0"/>
-          <w:numId w:val="2"/>
-        </w:numPr>
-        <w:rPr>
-          <w:lang w:val="en-US"/>
-        </w:rPr>
-      </w:pPr>
-      <w:r>
-        <w:rPr>
-          <w:lang w:val="en-US"/>
-        </w:rPr>
-        <w:t>Date and time</w:t>
-      </w:r>
     </w:p>
     <w:p>
       <w:pPr>
@@ -1019,7 +983,7 @@
 </file>
 
 <file path=word/numbering.xml><?xml version="1.0" encoding="utf-8"?>
-<w:numbering xmlns:wpc="http://schemas.microsoft.com/office/word/2010/wordprocessingCanvas" xmlns:cx="http://schemas.microsoft.com/office/drawing/2014/chartex" xmlns:cx1="http://schemas.microsoft.com/office/drawing/2015/9/8/chartex" xmlns:cx2="http://schemas.microsoft.com/office/drawing/2015/10/21/chartex" xmlns:cx3="http://schemas.microsoft.com/office/drawing/2016/5/9/chartex" xmlns:cx4="http://schemas.microsoft.com/office/drawing/2016/5/10/chartex" xmlns:cx5="http://schemas.microsoft.com/office/drawing/2016/5/11/chartex" xmlns:cx6="http://schemas.microsoft.com/office/drawing/2016/5/12/chartex" xmlns:cx7="http://schemas.microsoft.com/office/drawing/2016/5/13/chartex" xmlns:cx8="http://schemas.microsoft.com/office/drawing/2016/5/14/chartex" xmlns:mc="http://schemas.openxmlformats.org/markup-compatibility/2006" xmlns:aink="http://schemas.microsoft.com/office/drawing/2016/ink" xmlns:am3d="http://schemas.microsoft.com/office/drawing/2017/model3d" xmlns:o="urn:schemas-microsoft-com:office:office" xmlns:r="http://schemas.openxmlformats.org/officeDocument/2006/relationships" xmlns:m="http://schemas.openxmlformats.org/officeDocument/2006/math" xmlns:v="urn:schemas-microsoft-com:vml" xmlns:wp14="http://schemas.microsoft.com/office/word/2010/wordprocessingDrawing" xmlns:wp="http://schemas.openxmlformats.org/drawingml/2006/wordprocessingDrawing" xmlns:w10="urn:schemas-microsoft-com:office:word" xmlns:w="http://schemas.openxmlformats.org/wordprocessingml/2006/main" xmlns:w14="http://schemas.microsoft.com/office/word/2010/wordml" xmlns:w15="http://schemas.microsoft.com/office/word/2012/wordml" xmlns:w16cid="http://schemas.microsoft.com/office/word/2016/wordml/cid" xmlns:w16se="http://schemas.microsoft.com/office/word/2015/wordml/symex" xmlns:wpg="http://schemas.microsoft.com/office/word/2010/wordprocessingGroup" xmlns:wpi="http://schemas.microsoft.com/office/word/2010/wordprocessingInk" xmlns:wne="http://schemas.microsoft.com/office/word/2006/wordml" xmlns:wps="http://schemas.microsoft.com/office/word/2010/wordprocessingShape" mc:Ignorable="w14 w15 w16se w16cid wp14">
+<w:numbering xmlns:wpc="http://schemas.microsoft.com/office/word/2010/wordprocessingCanvas" xmlns:cx="http://schemas.microsoft.com/office/drawing/2014/chartex" xmlns:cx1="http://schemas.microsoft.com/office/drawing/2015/9/8/chartex" xmlns:mc="http://schemas.openxmlformats.org/markup-compatibility/2006" xmlns:o="urn:schemas-microsoft-com:office:office" xmlns:r="http://schemas.openxmlformats.org/officeDocument/2006/relationships" xmlns:m="http://schemas.openxmlformats.org/officeDocument/2006/math" xmlns:v="urn:schemas-microsoft-com:vml" xmlns:wp14="http://schemas.microsoft.com/office/word/2010/wordprocessingDrawing" xmlns:wp="http://schemas.openxmlformats.org/drawingml/2006/wordprocessingDrawing" xmlns:w10="urn:schemas-microsoft-com:office:word" xmlns:w="http://schemas.openxmlformats.org/wordprocessingml/2006/main" xmlns:w14="http://schemas.microsoft.com/office/word/2010/wordml" xmlns:w15="http://schemas.microsoft.com/office/word/2012/wordml" xmlns:w16se="http://schemas.microsoft.com/office/word/2015/wordml/symex" xmlns:wpg="http://schemas.microsoft.com/office/word/2010/wordprocessingGroup" xmlns:wpi="http://schemas.microsoft.com/office/word/2010/wordprocessingInk" xmlns:wne="http://schemas.microsoft.com/office/word/2006/wordml" xmlns:wps="http://schemas.microsoft.com/office/word/2010/wordprocessingShape" mc:Ignorable="w14 w15 w16se wp14">
   <w:abstractNum w:abstractNumId="0" w15:restartNumberingAfterBreak="0">
     <w:nsid w:val="22A558E0"/>
     <w:multiLevelType w:val="hybridMultilevel"/>
@@ -1232,7 +1196,7 @@
 </file>
 
 <file path=word/styles.xml><?xml version="1.0" encoding="utf-8"?>
-<w:styles xmlns:mc="http://schemas.openxmlformats.org/markup-compatibility/2006" xmlns:r="http://schemas.openxmlformats.org/officeDocument/2006/relationships" xmlns:w="http://schemas.openxmlformats.org/wordprocessingml/2006/main" xmlns:w14="http://schemas.microsoft.com/office/word/2010/wordml" xmlns:w15="http://schemas.microsoft.com/office/word/2012/wordml" xmlns:w16cid="http://schemas.microsoft.com/office/word/2016/wordml/cid" xmlns:w16se="http://schemas.microsoft.com/office/word/2015/wordml/symex" mc:Ignorable="w14 w15 w16se w16cid">
+<w:styles xmlns:mc="http://schemas.openxmlformats.org/markup-compatibility/2006" xmlns:r="http://schemas.openxmlformats.org/officeDocument/2006/relationships" xmlns:w="http://schemas.openxmlformats.org/wordprocessingml/2006/main" xmlns:w14="http://schemas.microsoft.com/office/word/2010/wordml" xmlns:w15="http://schemas.microsoft.com/office/word/2012/wordml" xmlns:w16se="http://schemas.microsoft.com/office/word/2015/wordml/symex" mc:Ignorable="w14 w15 w16se">
   <w:docDefaults>
     <w:rPrDefault>
       <w:rPr>
@@ -1248,7 +1212,7 @@
       </w:pPr>
     </w:pPrDefault>
   </w:docDefaults>
-  <w:latentStyles w:defLockedState="0" w:defUIPriority="99" w:defSemiHidden="0" w:defUnhideWhenUsed="0" w:defQFormat="0" w:count="375">
+  <w:latentStyles w:defLockedState="0" w:defUIPriority="99" w:defSemiHidden="0" w:defUnhideWhenUsed="0" w:defQFormat="0" w:count="371">
     <w:lsdException w:name="Normal" w:uiPriority="0" w:qFormat="1"/>
     <w:lsdException w:name="heading 1" w:uiPriority="9" w:qFormat="1"/>
     <w:lsdException w:name="heading 2" w:semiHidden="1" w:uiPriority="9" w:unhideWhenUsed="1" w:qFormat="1"/>
@@ -1620,10 +1584,6 @@
     <w:lsdException w:name="List Table 5 Dark Accent 6" w:uiPriority="50"/>
     <w:lsdException w:name="List Table 6 Colorful Accent 6" w:uiPriority="51"/>
     <w:lsdException w:name="List Table 7 Colorful Accent 6" w:uiPriority="52"/>
-    <w:lsdException w:name="Mention" w:semiHidden="1" w:unhideWhenUsed="1"/>
-    <w:lsdException w:name="Smart Hyperlink" w:semiHidden="1" w:unhideWhenUsed="1"/>
-    <w:lsdException w:name="Hashtag" w:semiHidden="1" w:unhideWhenUsed="1"/>
-    <w:lsdException w:name="Unresolved Mention" w:semiHidden="1" w:unhideWhenUsed="1"/>
   </w:latentStyles>
   <w:style w:type="paragraph" w:default="1" w:styleId="Normal">
     <w:name w:val="Normal"/>

--- a/Progress Record.docx
+++ b/Progress Record.docx
@@ -1,45 +1,25 @@
 
 <file path=word/document.xml><?xml version="1.0" encoding="utf-8"?>
-<w:document xmlns:wpc="http://schemas.microsoft.com/office/word/2010/wordprocessingCanvas" xmlns:cx="http://schemas.microsoft.com/office/drawing/2014/chartex" xmlns:cx1="http://schemas.microsoft.com/office/drawing/2015/9/8/chartex" xmlns:mc="http://schemas.openxmlformats.org/markup-compatibility/2006" xmlns:o="urn:schemas-microsoft-com:office:office" xmlns:r="http://schemas.openxmlformats.org/officeDocument/2006/relationships" xmlns:m="http://schemas.openxmlformats.org/officeDocument/2006/math" xmlns:v="urn:schemas-microsoft-com:vml" xmlns:wp14="http://schemas.microsoft.com/office/word/2010/wordprocessingDrawing" xmlns:wp="http://schemas.openxmlformats.org/drawingml/2006/wordprocessingDrawing" xmlns:w10="urn:schemas-microsoft-com:office:word" xmlns:w="http://schemas.openxmlformats.org/wordprocessingml/2006/main" xmlns:w14="http://schemas.microsoft.com/office/word/2010/wordml" xmlns:w15="http://schemas.microsoft.com/office/word/2012/wordml" xmlns:w16se="http://schemas.microsoft.com/office/word/2015/wordml/symex" xmlns:wpg="http://schemas.microsoft.com/office/word/2010/wordprocessingGroup" xmlns:wpi="http://schemas.microsoft.com/office/word/2010/wordprocessingInk" xmlns:wne="http://schemas.microsoft.com/office/word/2006/wordml" xmlns:wps="http://schemas.microsoft.com/office/word/2010/wordprocessingShape" mc:Ignorable="w14 w15 w16se wp14">
+<w:document xmlns:wpc="http://schemas.microsoft.com/office/word/2010/wordprocessingCanvas" xmlns:cx="http://schemas.microsoft.com/office/drawing/2014/chartex" xmlns:cx1="http://schemas.microsoft.com/office/drawing/2015/9/8/chartex" xmlns:cx2="http://schemas.microsoft.com/office/drawing/2015/10/21/chartex" xmlns:cx3="http://schemas.microsoft.com/office/drawing/2016/5/9/chartex" xmlns:cx4="http://schemas.microsoft.com/office/drawing/2016/5/10/chartex" xmlns:cx5="http://schemas.microsoft.com/office/drawing/2016/5/11/chartex" xmlns:cx6="http://schemas.microsoft.com/office/drawing/2016/5/12/chartex" xmlns:cx7="http://schemas.microsoft.com/office/drawing/2016/5/13/chartex" xmlns:cx8="http://schemas.microsoft.com/office/drawing/2016/5/14/chartex" xmlns:mc="http://schemas.openxmlformats.org/markup-compatibility/2006" xmlns:aink="http://schemas.microsoft.com/office/drawing/2016/ink" xmlns:am3d="http://schemas.microsoft.com/office/drawing/2017/model3d" xmlns:o="urn:schemas-microsoft-com:office:office" xmlns:r="http://schemas.openxmlformats.org/officeDocument/2006/relationships" xmlns:m="http://schemas.openxmlformats.org/officeDocument/2006/math" xmlns:v="urn:schemas-microsoft-com:vml" xmlns:wp14="http://schemas.microsoft.com/office/word/2010/wordprocessingDrawing" xmlns:wp="http://schemas.openxmlformats.org/drawingml/2006/wordprocessingDrawing" xmlns:w10="urn:schemas-microsoft-com:office:word" xmlns:w="http://schemas.openxmlformats.org/wordprocessingml/2006/main" xmlns:w14="http://schemas.microsoft.com/office/word/2010/wordml" xmlns:w15="http://schemas.microsoft.com/office/word/2012/wordml" xmlns:w16cid="http://schemas.microsoft.com/office/word/2016/wordml/cid" xmlns:w16se="http://schemas.microsoft.com/office/word/2015/wordml/symex" xmlns:wpg="http://schemas.microsoft.com/office/word/2010/wordprocessingGroup" xmlns:wpi="http://schemas.microsoft.com/office/word/2010/wordprocessingInk" xmlns:wne="http://schemas.microsoft.com/office/word/2006/wordml" xmlns:wps="http://schemas.microsoft.com/office/word/2010/wordprocessingShape" mc:Ignorable="w14 w15 w16se w16cid wp14">
   <w:body>
     <w:p>
       <w:pPr>
         <w:pStyle w:val="Heading1"/>
-        <w:rPr>
-          <w:lang w:val="en-US"/>
-        </w:rPr>
-      </w:pPr>
-      <w:r>
-        <w:rPr>
-          <w:lang w:val="en-US"/>
-        </w:rPr>
+      </w:pPr>
+      <w:r>
         <w:t>Goal</w:t>
       </w:r>
     </w:p>
     <w:p>
-      <w:pPr>
-        <w:rPr>
-          <w:lang w:val="en-US"/>
-        </w:rPr>
-      </w:pPr>
-      <w:r>
-        <w:rPr>
-          <w:lang w:val="en-US"/>
-        </w:rPr>
+      <w:r>
         <w:t>Create a database for recording session attendance of students and booking sessions.</w:t>
       </w:r>
     </w:p>
     <w:p>
       <w:pPr>
         <w:pStyle w:val="Heading1"/>
-        <w:rPr>
-          <w:lang w:val="en-US"/>
-        </w:rPr>
-      </w:pPr>
-      <w:r>
-        <w:rPr>
-          <w:lang w:val="en-US"/>
-        </w:rPr>
+      </w:pPr>
+      <w:r>
         <w:t>Rule of business</w:t>
       </w:r>
     </w:p>
@@ -50,47 +30,32 @@
           <w:ilvl w:val="0"/>
           <w:numId w:val="2"/>
         </w:numPr>
-        <w:rPr>
-          <w:lang w:val="en-US"/>
-        </w:rPr>
       </w:pPr>
       <w:r>
         <w:rPr>
           <w:highlight w:val="yellow"/>
-          <w:lang w:val="en-US"/>
         </w:rPr>
         <w:t>Students</w:t>
       </w:r>
       <w:r>
-        <w:rPr>
-          <w:lang w:val="en-US"/>
-        </w:rPr>
         <w:t xml:space="preserve"> should be attending a minimum of two </w:t>
       </w:r>
       <w:r>
         <w:rPr>
           <w:highlight w:val="yellow"/>
-          <w:lang w:val="en-US"/>
         </w:rPr>
         <w:t>sessions</w:t>
       </w:r>
       <w:r>
-        <w:rPr>
-          <w:lang w:val="en-US"/>
-        </w:rPr>
         <w:t xml:space="preserve"> per </w:t>
       </w:r>
       <w:r>
         <w:rPr>
           <w:highlight w:val="yellow"/>
-          <w:lang w:val="en-US"/>
         </w:rPr>
         <w:t>week</w:t>
       </w:r>
       <w:r>
-        <w:rPr>
-          <w:lang w:val="en-US"/>
-        </w:rPr>
         <w:t xml:space="preserve">, but they can attend as often as they can. </w:t>
       </w:r>
     </w:p>
@@ -101,40 +66,26 @@
           <w:ilvl w:val="0"/>
           <w:numId w:val="2"/>
         </w:numPr>
-        <w:rPr>
-          <w:lang w:val="en-US"/>
-        </w:rPr>
-      </w:pPr>
-      <w:r>
-        <w:rPr>
-          <w:lang w:val="en-US"/>
-        </w:rPr>
+      </w:pPr>
+      <w:r>
         <w:t xml:space="preserve">Students cannot attend more than the </w:t>
       </w:r>
       <w:r>
         <w:rPr>
           <w:highlight w:val="yellow"/>
-          <w:lang w:val="en-US"/>
         </w:rPr>
         <w:t>allocated number of classes</w:t>
       </w:r>
       <w:r>
-        <w:rPr>
-          <w:lang w:val="en-US"/>
-        </w:rPr>
         <w:t xml:space="preserve"> – unless by arrangement with the </w:t>
       </w:r>
       <w:r>
         <w:rPr>
           <w:highlight w:val="yellow"/>
-          <w:lang w:val="en-US"/>
         </w:rPr>
         <w:t>Team Leader</w:t>
       </w:r>
       <w:r>
-        <w:rPr>
-          <w:lang w:val="en-US"/>
-        </w:rPr>
         <w:t xml:space="preserve">. Provision needs to be made for Team Leaders to over-ride the maximum number of allocated sessions. </w:t>
       </w:r>
     </w:p>
@@ -145,27 +96,17 @@
           <w:ilvl w:val="0"/>
           <w:numId w:val="2"/>
         </w:numPr>
-        <w:rPr>
-          <w:lang w:val="en-US"/>
-        </w:rPr>
-      </w:pPr>
-      <w:r>
-        <w:rPr>
-          <w:lang w:val="en-US"/>
-        </w:rPr>
+      </w:pPr>
+      <w:r>
         <w:t xml:space="preserve">Students need to complete their course within the </w:t>
       </w:r>
       <w:r>
         <w:rPr>
           <w:highlight w:val="yellow"/>
-          <w:lang w:val="en-US"/>
         </w:rPr>
         <w:t>allocated number of weeks</w:t>
       </w:r>
       <w:r>
-        <w:rPr>
-          <w:lang w:val="en-US"/>
-        </w:rPr>
         <w:t xml:space="preserve"> – unless by arrangement with the Team Leader. Provision needs to be made for Team Leaders to over-ride the maximum number of allocated sessions. </w:t>
       </w:r>
     </w:p>
@@ -176,27 +117,17 @@
           <w:ilvl w:val="0"/>
           <w:numId w:val="2"/>
         </w:numPr>
-        <w:rPr>
-          <w:lang w:val="en-US"/>
-        </w:rPr>
-      </w:pPr>
-      <w:r>
-        <w:rPr>
-          <w:lang w:val="en-US"/>
-        </w:rPr>
+      </w:pPr>
+      <w:r>
         <w:t xml:space="preserve">Students can attend more than one </w:t>
       </w:r>
       <w:r>
         <w:rPr>
           <w:highlight w:val="yellow"/>
-          <w:lang w:val="en-US"/>
         </w:rPr>
         <w:t>branch</w:t>
       </w:r>
       <w:r>
-        <w:rPr>
-          <w:lang w:val="en-US"/>
-        </w:rPr>
         <w:t xml:space="preserve">. E.g. student X may attend Bishopdale on a Tuesday and Hornby on a Friday. </w:t>
       </w:r>
     </w:p>
@@ -207,27 +138,17 @@
           <w:ilvl w:val="0"/>
           <w:numId w:val="2"/>
         </w:numPr>
-        <w:rPr>
-          <w:lang w:val="en-US"/>
-        </w:rPr>
-      </w:pPr>
-      <w:r>
-        <w:rPr>
-          <w:lang w:val="en-US"/>
-        </w:rPr>
+      </w:pPr>
+      <w:r>
         <w:t xml:space="preserve">Each class is </w:t>
       </w:r>
       <w:r>
         <w:rPr>
           <w:highlight w:val="yellow"/>
-          <w:lang w:val="en-US"/>
         </w:rPr>
         <w:t>two hours</w:t>
       </w:r>
       <w:r>
-        <w:rPr>
-          <w:lang w:val="en-US"/>
-        </w:rPr>
         <w:t xml:space="preserve"> long and starts on the hour e.g. 10am to 12pm. If a student turns up late or leaves early this is still counted as one class. </w:t>
       </w:r>
     </w:p>
@@ -238,27 +159,17 @@
           <w:ilvl w:val="0"/>
           <w:numId w:val="2"/>
         </w:numPr>
-        <w:rPr>
-          <w:lang w:val="en-US"/>
-        </w:rPr>
-      </w:pPr>
-      <w:r>
-        <w:rPr>
-          <w:lang w:val="en-US"/>
-        </w:rPr>
+      </w:pPr>
+      <w:r>
         <w:t xml:space="preserve">Students can attend more than one session on </w:t>
       </w:r>
       <w:r>
         <w:rPr>
           <w:highlight w:val="yellow"/>
-          <w:lang w:val="en-US"/>
         </w:rPr>
         <w:t>one day</w:t>
       </w:r>
       <w:r>
-        <w:rPr>
-          <w:lang w:val="en-US"/>
-        </w:rPr>
         <w:t xml:space="preserve">. </w:t>
       </w:r>
     </w:p>
@@ -269,14 +180,8 @@
           <w:ilvl w:val="0"/>
           <w:numId w:val="2"/>
         </w:numPr>
-        <w:rPr>
-          <w:lang w:val="en-US"/>
-        </w:rPr>
-      </w:pPr>
-      <w:r>
-        <w:rPr>
-          <w:lang w:val="en-US"/>
-        </w:rPr>
+      </w:pPr>
+      <w:r>
         <w:t xml:space="preserve">Students do turn up early to classes. Anyone attending 10 minutes before a class needs to be counted in the next class. </w:t>
       </w:r>
     </w:p>
@@ -287,536 +192,324 @@
           <w:ilvl w:val="0"/>
           <w:numId w:val="2"/>
         </w:numPr>
-        <w:rPr>
-          <w:lang w:val="en-US"/>
-        </w:rPr>
-      </w:pPr>
-      <w:r>
-        <w:rPr>
-          <w:lang w:val="en-US"/>
-        </w:rPr>
+      </w:pPr>
+      <w:r>
         <w:t xml:space="preserve">CFF students currently do not have </w:t>
       </w:r>
       <w:r>
         <w:rPr>
           <w:highlight w:val="yellow"/>
-          <w:lang w:val="en-US"/>
         </w:rPr>
         <w:t>Ara ID cards</w:t>
       </w:r>
       <w:r>
-        <w:rPr>
-          <w:lang w:val="en-US"/>
-        </w:rPr>
         <w:t xml:space="preserve">. In the ideal case they would be able to use their </w:t>
       </w:r>
       <w:r>
         <w:rPr>
           <w:highlight w:val="yellow"/>
-          <w:lang w:val="en-US"/>
         </w:rPr>
         <w:t>ID card</w:t>
       </w:r>
       <w:r>
-        <w:rPr>
-          <w:lang w:val="en-US"/>
-        </w:rPr>
         <w:t>. In the short term, they may need to be provided with an RFID tag/card that does not have their student ID number as the code number for the card.</w:t>
       </w:r>
     </w:p>
     <w:p>
       <w:pPr>
         <w:pStyle w:val="Heading1"/>
-        <w:rPr>
-          <w:lang w:val="en-US"/>
-        </w:rPr>
-      </w:pPr>
-      <w:r>
-        <w:rPr>
-          <w:lang w:val="en-US"/>
-        </w:rPr>
-        <w:t>C</w:t>
-      </w:r>
-      <w:r>
-        <w:rPr>
-          <w:lang w:val="en-US"/>
-        </w:rPr>
-        <w:t>olumn</w:t>
-      </w:r>
-      <w:r>
-        <w:rPr>
-          <w:lang w:val="en-US"/>
-        </w:rPr>
-        <w:t xml:space="preserve"> header</w:t>
-      </w:r>
-    </w:p>
-    <w:p>
-      <w:pPr>
-        <w:pStyle w:val="ListParagraph"/>
-        <w:numPr>
-          <w:ilvl w:val="0"/>
-          <w:numId w:val="2"/>
-        </w:numPr>
-        <w:rPr>
-          <w:lang w:val="en-US"/>
-        </w:rPr>
-      </w:pPr>
-      <w:r>
-        <w:rPr>
-          <w:lang w:val="en-US"/>
-        </w:rPr>
+      </w:pPr>
+      <w:r>
+        <w:t>Column header</w:t>
+      </w:r>
+    </w:p>
+    <w:p>
+      <w:pPr>
+        <w:pStyle w:val="ListParagraph"/>
+        <w:numPr>
+          <w:ilvl w:val="0"/>
+          <w:numId w:val="2"/>
+        </w:numPr>
+      </w:pPr>
+      <w:r>
         <w:t>ID Number</w:t>
       </w:r>
       <w:r>
-        <w:rPr>
-          <w:lang w:val="en-US"/>
-        </w:rPr>
-        <w:tab/>
-      </w:r>
-    </w:p>
-    <w:p>
-      <w:pPr>
-        <w:pStyle w:val="ListParagraph"/>
-        <w:numPr>
-          <w:ilvl w:val="0"/>
-          <w:numId w:val="2"/>
-        </w:numPr>
-        <w:rPr>
-          <w:lang w:val="en-US"/>
-        </w:rPr>
-      </w:pPr>
-      <w:r>
-        <w:rPr>
-          <w:lang w:val="en-US"/>
-        </w:rPr>
+        <w:tab/>
+      </w:r>
+    </w:p>
+    <w:p>
+      <w:pPr>
+        <w:pStyle w:val="ListParagraph"/>
+        <w:numPr>
+          <w:ilvl w:val="0"/>
+          <w:numId w:val="2"/>
+        </w:numPr>
+      </w:pPr>
+      <w:r>
         <w:t>First Name</w:t>
       </w:r>
       <w:r>
-        <w:rPr>
-          <w:lang w:val="en-US"/>
-        </w:rPr>
-        <w:tab/>
-      </w:r>
-    </w:p>
-    <w:p>
-      <w:pPr>
-        <w:pStyle w:val="ListParagraph"/>
-        <w:numPr>
-          <w:ilvl w:val="0"/>
-          <w:numId w:val="2"/>
-        </w:numPr>
-        <w:rPr>
-          <w:lang w:val="en-US"/>
-        </w:rPr>
-      </w:pPr>
-      <w:r>
-        <w:rPr>
-          <w:lang w:val="en-US"/>
-        </w:rPr>
+        <w:tab/>
+      </w:r>
+    </w:p>
+    <w:p>
+      <w:pPr>
+        <w:pStyle w:val="ListParagraph"/>
+        <w:numPr>
+          <w:ilvl w:val="0"/>
+          <w:numId w:val="2"/>
+        </w:numPr>
+      </w:pPr>
+      <w:r>
         <w:t>Last Name</w:t>
       </w:r>
       <w:r>
-        <w:rPr>
-          <w:lang w:val="en-US"/>
-        </w:rPr>
-        <w:tab/>
-      </w:r>
-    </w:p>
-    <w:p>
-      <w:pPr>
-        <w:pStyle w:val="ListParagraph"/>
-        <w:numPr>
-          <w:ilvl w:val="0"/>
-          <w:numId w:val="2"/>
-        </w:numPr>
-        <w:rPr>
-          <w:lang w:val="en-US"/>
-        </w:rPr>
-      </w:pPr>
-      <w:r>
-        <w:rPr>
-          <w:lang w:val="en-US"/>
-        </w:rPr>
+        <w:tab/>
+      </w:r>
+    </w:p>
+    <w:p>
+      <w:pPr>
+        <w:pStyle w:val="ListParagraph"/>
+        <w:numPr>
+          <w:ilvl w:val="0"/>
+          <w:numId w:val="2"/>
+        </w:numPr>
+      </w:pPr>
+      <w:r>
         <w:t>Course</w:t>
       </w:r>
       <w:r>
-        <w:rPr>
-          <w:lang w:val="en-US"/>
-        </w:rPr>
-        <w:tab/>
-      </w:r>
-    </w:p>
-    <w:p>
-      <w:pPr>
-        <w:pStyle w:val="ListParagraph"/>
-        <w:numPr>
-          <w:ilvl w:val="0"/>
-          <w:numId w:val="2"/>
-        </w:numPr>
-        <w:rPr>
-          <w:lang w:val="en-US"/>
-        </w:rPr>
-      </w:pPr>
-      <w:r>
-        <w:rPr>
-          <w:lang w:val="en-US"/>
-        </w:rPr>
+        <w:tab/>
+      </w:r>
+    </w:p>
+    <w:p>
+      <w:pPr>
+        <w:pStyle w:val="ListParagraph"/>
+        <w:numPr>
+          <w:ilvl w:val="0"/>
+          <w:numId w:val="2"/>
+        </w:numPr>
+      </w:pPr>
+      <w:r>
         <w:t>PROG</w:t>
       </w:r>
       <w:r>
-        <w:rPr>
-          <w:lang w:val="en-US"/>
-        </w:rPr>
-        <w:tab/>
-      </w:r>
-    </w:p>
-    <w:p>
-      <w:pPr>
-        <w:pStyle w:val="ListParagraph"/>
-        <w:numPr>
-          <w:ilvl w:val="0"/>
-          <w:numId w:val="2"/>
-        </w:numPr>
-        <w:rPr>
-          <w:lang w:val="en-US"/>
-        </w:rPr>
-      </w:pPr>
-      <w:r>
-        <w:rPr>
-          <w:lang w:val="en-US"/>
-        </w:rPr>
+        <w:tab/>
+      </w:r>
+    </w:p>
+    <w:p>
+      <w:pPr>
+        <w:pStyle w:val="ListParagraph"/>
+        <w:numPr>
+          <w:ilvl w:val="0"/>
+          <w:numId w:val="2"/>
+        </w:numPr>
+      </w:pPr>
+      <w:r>
         <w:t>Start Date</w:t>
       </w:r>
       <w:r>
-        <w:rPr>
-          <w:lang w:val="en-US"/>
-        </w:rPr>
-        <w:tab/>
-      </w:r>
-    </w:p>
-    <w:p>
-      <w:pPr>
-        <w:pStyle w:val="ListParagraph"/>
-        <w:numPr>
-          <w:ilvl w:val="0"/>
-          <w:numId w:val="2"/>
-        </w:numPr>
-        <w:rPr>
-          <w:lang w:val="en-US"/>
-        </w:rPr>
-      </w:pPr>
-      <w:r>
-        <w:rPr>
-          <w:lang w:val="en-US"/>
-        </w:rPr>
+        <w:tab/>
+      </w:r>
+    </w:p>
+    <w:p>
+      <w:pPr>
+        <w:pStyle w:val="ListParagraph"/>
+        <w:numPr>
+          <w:ilvl w:val="0"/>
+          <w:numId w:val="2"/>
+        </w:numPr>
+      </w:pPr>
+      <w:r>
         <w:t>End Date</w:t>
       </w:r>
       <w:r>
-        <w:rPr>
-          <w:lang w:val="en-US"/>
-        </w:rPr>
-        <w:tab/>
-      </w:r>
-    </w:p>
-    <w:p>
-      <w:pPr>
-        <w:pStyle w:val="ListParagraph"/>
-        <w:numPr>
-          <w:ilvl w:val="0"/>
-          <w:numId w:val="2"/>
-        </w:numPr>
-        <w:rPr>
-          <w:lang w:val="en-US"/>
-        </w:rPr>
-      </w:pPr>
-      <w:r>
-        <w:rPr>
-          <w:lang w:val="en-US"/>
-        </w:rPr>
+        <w:tab/>
+      </w:r>
+    </w:p>
+    <w:p>
+      <w:pPr>
+        <w:pStyle w:val="ListParagraph"/>
+        <w:numPr>
+          <w:ilvl w:val="0"/>
+          <w:numId w:val="2"/>
+        </w:numPr>
+      </w:pPr>
+      <w:r>
         <w:t>Number of days attended</w:t>
       </w:r>
       <w:r>
-        <w:rPr>
-          <w:lang w:val="en-US"/>
-        </w:rPr>
-        <w:tab/>
-      </w:r>
-    </w:p>
-    <w:p>
-      <w:pPr>
-        <w:pStyle w:val="ListParagraph"/>
-        <w:numPr>
-          <w:ilvl w:val="0"/>
-          <w:numId w:val="2"/>
-        </w:numPr>
-        <w:rPr>
-          <w:lang w:val="en-US"/>
-        </w:rPr>
-      </w:pPr>
-      <w:r>
-        <w:rPr>
-          <w:lang w:val="en-US"/>
-        </w:rPr>
+        <w:tab/>
+      </w:r>
+    </w:p>
+    <w:p>
+      <w:pPr>
+        <w:pStyle w:val="ListParagraph"/>
+        <w:numPr>
+          <w:ilvl w:val="0"/>
+          <w:numId w:val="2"/>
+        </w:numPr>
+      </w:pPr>
+      <w:r>
         <w:t>Number of days</w:t>
       </w:r>
       <w:r>
-        <w:rPr>
-          <w:lang w:val="en-US"/>
-        </w:rPr>
-        <w:tab/>
-      </w:r>
-    </w:p>
-    <w:p>
-      <w:pPr>
-        <w:pStyle w:val="ListParagraph"/>
-        <w:numPr>
-          <w:ilvl w:val="0"/>
-          <w:numId w:val="2"/>
-        </w:numPr>
-        <w:rPr>
-          <w:lang w:val="en-US"/>
-        </w:rPr>
-      </w:pPr>
-      <w:r>
-        <w:rPr>
-          <w:lang w:val="en-US"/>
-        </w:rPr>
+        <w:tab/>
+      </w:r>
+    </w:p>
+    <w:p>
+      <w:pPr>
+        <w:pStyle w:val="ListParagraph"/>
+        <w:numPr>
+          <w:ilvl w:val="0"/>
+          <w:numId w:val="2"/>
+        </w:numPr>
+      </w:pPr>
+      <w:r>
         <w:t>Withdrawal point</w:t>
       </w:r>
       <w:r>
-        <w:rPr>
-          <w:lang w:val="en-US"/>
-        </w:rPr>
-        <w:tab/>
-      </w:r>
-    </w:p>
-    <w:p>
-      <w:pPr>
-        <w:pStyle w:val="ListParagraph"/>
-        <w:numPr>
-          <w:ilvl w:val="0"/>
-          <w:numId w:val="2"/>
-        </w:numPr>
-        <w:rPr>
-          <w:lang w:val="en-US"/>
-        </w:rPr>
-      </w:pPr>
-      <w:r>
-        <w:rPr>
-          <w:lang w:val="en-US"/>
-        </w:rPr>
+        <w:tab/>
+      </w:r>
+    </w:p>
+    <w:p>
+      <w:pPr>
+        <w:pStyle w:val="ListParagraph"/>
+        <w:numPr>
+          <w:ilvl w:val="0"/>
+          <w:numId w:val="2"/>
+        </w:numPr>
+      </w:pPr>
+      <w:r>
         <w:t>Last Withdrawal Date</w:t>
       </w:r>
       <w:r>
-        <w:rPr>
-          <w:lang w:val="en-US"/>
-        </w:rPr>
-        <w:tab/>
-      </w:r>
-    </w:p>
-    <w:p>
-      <w:pPr>
-        <w:pStyle w:val="ListParagraph"/>
-        <w:numPr>
-          <w:ilvl w:val="0"/>
-          <w:numId w:val="2"/>
-        </w:numPr>
-        <w:rPr>
-          <w:lang w:val="en-US"/>
-        </w:rPr>
-      </w:pPr>
-      <w:r>
-        <w:rPr>
-          <w:lang w:val="en-US"/>
-        </w:rPr>
+        <w:tab/>
+      </w:r>
+    </w:p>
+    <w:p>
+      <w:pPr>
+        <w:pStyle w:val="ListParagraph"/>
+        <w:numPr>
+          <w:ilvl w:val="0"/>
+          <w:numId w:val="2"/>
+        </w:numPr>
+      </w:pPr>
+      <w:r>
         <w:t>Attended past last withdrawal date?</w:t>
       </w:r>
       <w:r>
-        <w:rPr>
-          <w:lang w:val="en-US"/>
-        </w:rPr>
-        <w:tab/>
-      </w:r>
-    </w:p>
-    <w:p>
-      <w:pPr>
-        <w:pStyle w:val="ListParagraph"/>
-        <w:numPr>
-          <w:ilvl w:val="0"/>
-          <w:numId w:val="2"/>
-        </w:numPr>
-        <w:rPr>
-          <w:lang w:val="en-US"/>
-        </w:rPr>
-      </w:pPr>
-      <w:r>
-        <w:rPr>
-          <w:lang w:val="en-US"/>
-        </w:rPr>
+        <w:tab/>
+      </w:r>
+    </w:p>
+    <w:p>
+      <w:pPr>
+        <w:pStyle w:val="ListParagraph"/>
+        <w:numPr>
+          <w:ilvl w:val="0"/>
+          <w:numId w:val="2"/>
+        </w:numPr>
+      </w:pPr>
+      <w:r>
         <w:t>Date Last Attended</w:t>
       </w:r>
       <w:r>
-        <w:rPr>
-          <w:lang w:val="en-US"/>
-        </w:rPr>
-        <w:tab/>
-      </w:r>
-    </w:p>
-    <w:p>
-      <w:pPr>
-        <w:pStyle w:val="ListParagraph"/>
-        <w:numPr>
-          <w:ilvl w:val="0"/>
-          <w:numId w:val="2"/>
-        </w:numPr>
-        <w:rPr>
-          <w:lang w:val="en-US"/>
-        </w:rPr>
-      </w:pPr>
-      <w:r>
-        <w:rPr>
-          <w:lang w:val="en-US"/>
-        </w:rPr>
+        <w:tab/>
+      </w:r>
+    </w:p>
+    <w:p>
+      <w:pPr>
+        <w:pStyle w:val="ListParagraph"/>
+        <w:numPr>
+          <w:ilvl w:val="0"/>
+          <w:numId w:val="2"/>
+        </w:numPr>
+      </w:pPr>
+      <w:r>
         <w:t>Last Active Moodle</w:t>
       </w:r>
       <w:r>
-        <w:rPr>
-          <w:lang w:val="en-US"/>
-        </w:rPr>
-        <w:tab/>
-      </w:r>
-    </w:p>
-    <w:p>
-      <w:pPr>
-        <w:pStyle w:val="ListParagraph"/>
-        <w:numPr>
-          <w:ilvl w:val="0"/>
-          <w:numId w:val="2"/>
-        </w:numPr>
-        <w:rPr>
-          <w:lang w:val="en-US"/>
-        </w:rPr>
-      </w:pPr>
-      <w:r>
-        <w:rPr>
-          <w:lang w:val="en-US"/>
-        </w:rPr>
+        <w:tab/>
+      </w:r>
+    </w:p>
+    <w:p>
+      <w:pPr>
+        <w:pStyle w:val="ListParagraph"/>
+        <w:numPr>
+          <w:ilvl w:val="0"/>
+          <w:numId w:val="2"/>
+        </w:numPr>
+      </w:pPr>
+      <w:r>
         <w:t>Future Bookings</w:t>
       </w:r>
       <w:r>
-        <w:rPr>
-          <w:lang w:val="en-US"/>
-        </w:rPr>
-        <w:tab/>
-      </w:r>
-    </w:p>
-    <w:p>
-      <w:pPr>
-        <w:pStyle w:val="ListParagraph"/>
-        <w:numPr>
-          <w:ilvl w:val="0"/>
-          <w:numId w:val="2"/>
-        </w:numPr>
-        <w:rPr>
-          <w:lang w:val="en-US"/>
-        </w:rPr>
-      </w:pPr>
-      <w:r>
-        <w:rPr>
-          <w:lang w:val="en-US"/>
-        </w:rPr>
+        <w:tab/>
+      </w:r>
+    </w:p>
+    <w:p>
+      <w:pPr>
+        <w:pStyle w:val="ListParagraph"/>
+        <w:numPr>
+          <w:ilvl w:val="0"/>
+          <w:numId w:val="2"/>
+        </w:numPr>
+      </w:pPr>
+      <w:r>
         <w:t>Weeks Left</w:t>
       </w:r>
       <w:r>
-        <w:rPr>
-          <w:lang w:val="en-US"/>
-        </w:rPr>
-        <w:tab/>
-      </w:r>
-    </w:p>
-    <w:p>
-      <w:pPr>
-        <w:pStyle w:val="ListParagraph"/>
-        <w:numPr>
-          <w:ilvl w:val="0"/>
-          <w:numId w:val="2"/>
-        </w:numPr>
-        <w:rPr>
-          <w:lang w:val="en-US"/>
-        </w:rPr>
-      </w:pPr>
-      <w:r>
-        <w:rPr>
-          <w:lang w:val="en-US"/>
-        </w:rPr>
+        <w:tab/>
+      </w:r>
+    </w:p>
+    <w:p>
+      <w:pPr>
+        <w:pStyle w:val="ListParagraph"/>
+        <w:numPr>
+          <w:ilvl w:val="0"/>
+          <w:numId w:val="2"/>
+        </w:numPr>
+      </w:pPr>
+      <w:r>
         <w:t>Completed</w:t>
       </w:r>
       <w:r>
-        <w:rPr>
-          <w:lang w:val="en-US"/>
-        </w:rPr>
-        <w:tab/>
-      </w:r>
-    </w:p>
-    <w:p>
-      <w:pPr>
-        <w:pStyle w:val="ListParagraph"/>
-        <w:numPr>
-          <w:ilvl w:val="0"/>
-          <w:numId w:val="2"/>
-        </w:numPr>
-        <w:rPr>
-          <w:lang w:val="en-US"/>
-        </w:rPr>
-      </w:pPr>
-      <w:r>
-        <w:rPr>
-          <w:lang w:val="en-US"/>
-        </w:rPr>
+        <w:tab/>
+      </w:r>
+    </w:p>
+    <w:p>
+      <w:pPr>
+        <w:pStyle w:val="ListParagraph"/>
+        <w:numPr>
+          <w:ilvl w:val="0"/>
+          <w:numId w:val="2"/>
+        </w:numPr>
+      </w:pPr>
+      <w:r>
         <w:t>Notes</w:t>
       </w:r>
       <w:r>
-        <w:rPr>
-          <w:lang w:val="en-US"/>
-        </w:rPr>
-        <w:tab/>
-      </w:r>
-    </w:p>
-    <w:p>
-      <w:pPr>
-        <w:pStyle w:val="ListParagraph"/>
-        <w:numPr>
-          <w:ilvl w:val="0"/>
-          <w:numId w:val="2"/>
-        </w:numPr>
-        <w:rPr>
-          <w:lang w:val="en-US"/>
-        </w:rPr>
-      </w:pPr>
-      <w:r>
-        <w:rPr>
-          <w:lang w:val="en-US"/>
-        </w:rPr>
-        <w:t>Monday, 8 January 2018</w:t>
-      </w:r>
-      <w:r>
-        <w:rPr>
-          <w:lang w:val="en-US"/>
-        </w:rPr>
-        <w:t xml:space="preserve"> (date and time)</w:t>
+        <w:tab/>
+      </w:r>
+    </w:p>
+    <w:p>
+      <w:pPr>
+        <w:pStyle w:val="ListParagraph"/>
+        <w:numPr>
+          <w:ilvl w:val="0"/>
+          <w:numId w:val="2"/>
+        </w:numPr>
+      </w:pPr>
+      <w:r>
+        <w:t>Monday, 8 January 2018 (date and time)</w:t>
       </w:r>
     </w:p>
     <w:p>
       <w:pPr>
         <w:pStyle w:val="Heading1"/>
-        <w:rPr>
-          <w:lang w:val="en-US"/>
-        </w:rPr>
-      </w:pPr>
-      <w:r>
-        <w:rPr>
-          <w:lang w:val="en-US"/>
-        </w:rPr>
+      </w:pPr>
+      <w:r>
         <w:lastRenderedPageBreak/>
         <w:t>Process</w:t>
       </w:r>
@@ -828,20 +521,11 @@
           <w:ilvl w:val="0"/>
           <w:numId w:val="1"/>
         </w:numPr>
-        <w:rPr>
-          <w:lang w:val="en-US"/>
-        </w:rPr>
-      </w:pPr>
-      <w:r>
-        <w:rPr>
-          <w:lang w:val="en-US"/>
-        </w:rPr>
+      </w:pPr>
+      <w:r>
         <w:t>Reading the instruction and the rule of business and highlight all nouns</w:t>
       </w:r>
       <w:r>
-        <w:rPr>
-          <w:lang w:val="en-US"/>
-        </w:rPr>
         <w:t>.</w:t>
       </w:r>
     </w:p>
@@ -852,28 +536,16 @@
           <w:ilvl w:val="0"/>
           <w:numId w:val="1"/>
         </w:numPr>
-        <w:rPr>
-          <w:lang w:val="en-US"/>
-        </w:rPr>
-      </w:pPr>
-      <w:r>
-        <w:rPr>
-          <w:lang w:val="en-US"/>
-        </w:rPr>
+      </w:pPr>
+      <w:r>
         <w:t xml:space="preserve">List all </w:t>
       </w:r>
       <w:bookmarkStart w:id="0" w:name="_Hlk520999939"/>
       <w:r>
-        <w:rPr>
-          <w:lang w:val="en-US"/>
-        </w:rPr>
         <w:t>column</w:t>
       </w:r>
       <w:bookmarkEnd w:id="0"/>
       <w:r>
-        <w:rPr>
-          <w:lang w:val="en-US"/>
-        </w:rPr>
         <w:t xml:space="preserve"> headers in the spreadsheet provided.</w:t>
       </w:r>
     </w:p>
@@ -884,46 +556,40 @@
           <w:ilvl w:val="0"/>
           <w:numId w:val="1"/>
         </w:numPr>
-        <w:rPr>
-          <w:lang w:val="en-US"/>
-        </w:rPr>
-      </w:pPr>
-      <w:r>
-        <w:t>Generalise</w:t>
-      </w:r>
-      <w:r>
-        <w:rPr>
-          <w:lang w:val="en-US"/>
-        </w:rPr>
+      </w:pPr>
+      <w:r>
+        <w:t>Use</w:t>
+      </w:r>
+      <w:r>
         <w:t xml:space="preserve"> above </w:t>
       </w:r>
       <w:r>
-        <w:rPr>
-          <w:lang w:val="en-US"/>
-        </w:rPr>
         <w:t xml:space="preserve">nouns and column headers </w:t>
       </w:r>
       <w:r>
         <w:t>to</w:t>
       </w:r>
       <w:r>
-        <w:rPr>
-          <w:lang w:val="en-US"/>
-        </w:rPr>
+        <w:t xml:space="preserve"> create</w:t>
+      </w:r>
+      <w:r>
         <w:t xml:space="preserve"> entities.</w:t>
       </w:r>
     </w:p>
     <w:p>
       <w:pPr>
+        <w:pStyle w:val="ListParagraph"/>
+        <w:numPr>
+          <w:ilvl w:val="0"/>
+          <w:numId w:val="1"/>
+        </w:numPr>
+      </w:pPr>
+    </w:p>
+    <w:p>
+      <w:pPr>
         <w:pStyle w:val="Heading1"/>
-        <w:rPr>
-          <w:lang w:val="en-US"/>
-        </w:rPr>
-      </w:pPr>
-      <w:r>
-        <w:rPr>
-          <w:lang w:val="en-US"/>
-        </w:rPr>
+      </w:pPr>
+      <w:r>
         <w:t>Decision issues</w:t>
       </w:r>
     </w:p>
@@ -934,44 +600,61 @@
           <w:ilvl w:val="0"/>
           <w:numId w:val="2"/>
         </w:numPr>
-        <w:rPr>
-          <w:lang w:val="en-US"/>
-        </w:rPr>
-      </w:pPr>
-      <w:r>
-        <w:rPr>
-          <w:lang w:val="en-US"/>
-        </w:rPr>
+      </w:pPr>
+      <w:r>
         <w:t>How to record session time</w:t>
       </w:r>
       <w:r>
-        <w:rPr>
-          <w:lang w:val="en-US"/>
-        </w:rPr>
         <w:t xml:space="preserve"> for each branch</w:t>
       </w:r>
-    </w:p>
-    <w:p>
-      <w:pPr>
-        <w:pStyle w:val="ListParagraph"/>
-        <w:numPr>
-          <w:ilvl w:val="0"/>
-          <w:numId w:val="2"/>
-        </w:numPr>
-        <w:rPr>
-          <w:lang w:val="en-US"/>
-        </w:rPr>
-      </w:pPr>
+      <w:r>
+        <w:t>:</w:t>
+      </w:r>
+    </w:p>
+    <w:p>
+      <w:pPr>
+        <w:pStyle w:val="ListParagraph"/>
+      </w:pPr>
+      <w:r>
+        <w:t>It is tricky to decide how to record session time. There are several way to record it, such as just recording which sessions student attend or recording both start time and end time the student attend.</w:t>
+      </w:r>
+    </w:p>
+    <w:p>
+      <w:pPr>
+        <w:pStyle w:val="ListParagraph"/>
+        <w:numPr>
+          <w:ilvl w:val="0"/>
+          <w:numId w:val="2"/>
+        </w:numPr>
+      </w:pPr>
+      <w:r>
+        <w:t>Course note</w:t>
+      </w:r>
+    </w:p>
+    <w:p>
+      <w:pPr>
+        <w:pStyle w:val="ListParagraph"/>
+        <w:numPr>
+          <w:ilvl w:val="0"/>
+          <w:numId w:val="2"/>
+        </w:numPr>
+      </w:pPr>
+      <w:r>
+        <w:t>Enrol</w:t>
+      </w:r>
       <w:bookmarkStart w:id="1" w:name="_GoBack"/>
       <w:bookmarkEnd w:id="1"/>
-    </w:p>
-    <w:p>
-      <w:pPr>
-        <w:rPr>
-          <w:lang w:val="en-US"/>
-        </w:rPr>
-      </w:pPr>
-    </w:p>
+      <w:r>
+        <w:t>ment</w:t>
+      </w:r>
+      <w:r>
+        <w:t xml:space="preserve"> ID </w:t>
+      </w:r>
+      <w:r>
+        <w:t xml:space="preserve">or student ID and </w:t>
+      </w:r>
+    </w:p>
+    <w:p/>
     <w:sectPr>
       <w:pgSz w:w="11906" w:h="16838"/>
       <w:pgMar w:top="1440" w:right="1800" w:bottom="1440" w:left="1800" w:header="708" w:footer="708" w:gutter="0"/>
@@ -983,7 +666,7 @@
 </file>
 
 <file path=word/numbering.xml><?xml version="1.0" encoding="utf-8"?>
-<w:numbering xmlns:wpc="http://schemas.microsoft.com/office/word/2010/wordprocessingCanvas" xmlns:cx="http://schemas.microsoft.com/office/drawing/2014/chartex" xmlns:cx1="http://schemas.microsoft.com/office/drawing/2015/9/8/chartex" xmlns:mc="http://schemas.openxmlformats.org/markup-compatibility/2006" xmlns:o="urn:schemas-microsoft-com:office:office" xmlns:r="http://schemas.openxmlformats.org/officeDocument/2006/relationships" xmlns:m="http://schemas.openxmlformats.org/officeDocument/2006/math" xmlns:v="urn:schemas-microsoft-com:vml" xmlns:wp14="http://schemas.microsoft.com/office/word/2010/wordprocessingDrawing" xmlns:wp="http://schemas.openxmlformats.org/drawingml/2006/wordprocessingDrawing" xmlns:w10="urn:schemas-microsoft-com:office:word" xmlns:w="http://schemas.openxmlformats.org/wordprocessingml/2006/main" xmlns:w14="http://schemas.microsoft.com/office/word/2010/wordml" xmlns:w15="http://schemas.microsoft.com/office/word/2012/wordml" xmlns:w16se="http://schemas.microsoft.com/office/word/2015/wordml/symex" xmlns:wpg="http://schemas.microsoft.com/office/word/2010/wordprocessingGroup" xmlns:wpi="http://schemas.microsoft.com/office/word/2010/wordprocessingInk" xmlns:wne="http://schemas.microsoft.com/office/word/2006/wordml" xmlns:wps="http://schemas.microsoft.com/office/word/2010/wordprocessingShape" mc:Ignorable="w14 w15 w16se wp14">
+<w:numbering xmlns:wpc="http://schemas.microsoft.com/office/word/2010/wordprocessingCanvas" xmlns:cx="http://schemas.microsoft.com/office/drawing/2014/chartex" xmlns:cx1="http://schemas.microsoft.com/office/drawing/2015/9/8/chartex" xmlns:cx2="http://schemas.microsoft.com/office/drawing/2015/10/21/chartex" xmlns:cx3="http://schemas.microsoft.com/office/drawing/2016/5/9/chartex" xmlns:cx4="http://schemas.microsoft.com/office/drawing/2016/5/10/chartex" xmlns:cx5="http://schemas.microsoft.com/office/drawing/2016/5/11/chartex" xmlns:cx6="http://schemas.microsoft.com/office/drawing/2016/5/12/chartex" xmlns:cx7="http://schemas.microsoft.com/office/drawing/2016/5/13/chartex" xmlns:cx8="http://schemas.microsoft.com/office/drawing/2016/5/14/chartex" xmlns:mc="http://schemas.openxmlformats.org/markup-compatibility/2006" xmlns:aink="http://schemas.microsoft.com/office/drawing/2016/ink" xmlns:am3d="http://schemas.microsoft.com/office/drawing/2017/model3d" xmlns:o="urn:schemas-microsoft-com:office:office" xmlns:r="http://schemas.openxmlformats.org/officeDocument/2006/relationships" xmlns:m="http://schemas.openxmlformats.org/officeDocument/2006/math" xmlns:v="urn:schemas-microsoft-com:vml" xmlns:wp14="http://schemas.microsoft.com/office/word/2010/wordprocessingDrawing" xmlns:wp="http://schemas.openxmlformats.org/drawingml/2006/wordprocessingDrawing" xmlns:w10="urn:schemas-microsoft-com:office:word" xmlns:w="http://schemas.openxmlformats.org/wordprocessingml/2006/main" xmlns:w14="http://schemas.microsoft.com/office/word/2010/wordml" xmlns:w15="http://schemas.microsoft.com/office/word/2012/wordml" xmlns:w16cid="http://schemas.microsoft.com/office/word/2016/wordml/cid" xmlns:w16se="http://schemas.microsoft.com/office/word/2015/wordml/symex" xmlns:wpg="http://schemas.microsoft.com/office/word/2010/wordprocessingGroup" xmlns:wpi="http://schemas.microsoft.com/office/word/2010/wordprocessingInk" xmlns:wne="http://schemas.microsoft.com/office/word/2006/wordml" xmlns:wps="http://schemas.microsoft.com/office/word/2010/wordprocessingShape" mc:Ignorable="w14 w15 w16se w16cid wp14">
   <w:abstractNum w:abstractNumId="0" w15:restartNumberingAfterBreak="0">
     <w:nsid w:val="22A558E0"/>
     <w:multiLevelType w:val="hybridMultilevel"/>
@@ -1196,7 +879,7 @@
 </file>
 
 <file path=word/styles.xml><?xml version="1.0" encoding="utf-8"?>
-<w:styles xmlns:mc="http://schemas.openxmlformats.org/markup-compatibility/2006" xmlns:r="http://schemas.openxmlformats.org/officeDocument/2006/relationships" xmlns:w="http://schemas.openxmlformats.org/wordprocessingml/2006/main" xmlns:w14="http://schemas.microsoft.com/office/word/2010/wordml" xmlns:w15="http://schemas.microsoft.com/office/word/2012/wordml" xmlns:w16se="http://schemas.microsoft.com/office/word/2015/wordml/symex" mc:Ignorable="w14 w15 w16se">
+<w:styles xmlns:mc="http://schemas.openxmlformats.org/markup-compatibility/2006" xmlns:r="http://schemas.openxmlformats.org/officeDocument/2006/relationships" xmlns:w="http://schemas.openxmlformats.org/wordprocessingml/2006/main" xmlns:w14="http://schemas.microsoft.com/office/word/2010/wordml" xmlns:w15="http://schemas.microsoft.com/office/word/2012/wordml" xmlns:w16cid="http://schemas.microsoft.com/office/word/2016/wordml/cid" xmlns:w16se="http://schemas.microsoft.com/office/word/2015/wordml/symex" mc:Ignorable="w14 w15 w16se w16cid">
   <w:docDefaults>
     <w:rPrDefault>
       <w:rPr>
@@ -1212,7 +895,7 @@
       </w:pPr>
     </w:pPrDefault>
   </w:docDefaults>
-  <w:latentStyles w:defLockedState="0" w:defUIPriority="99" w:defSemiHidden="0" w:defUnhideWhenUsed="0" w:defQFormat="0" w:count="371">
+  <w:latentStyles w:defLockedState="0" w:defUIPriority="99" w:defSemiHidden="0" w:defUnhideWhenUsed="0" w:defQFormat="0" w:count="375">
     <w:lsdException w:name="Normal" w:uiPriority="0" w:qFormat="1"/>
     <w:lsdException w:name="heading 1" w:uiPriority="9" w:qFormat="1"/>
     <w:lsdException w:name="heading 2" w:semiHidden="1" w:uiPriority="9" w:unhideWhenUsed="1" w:qFormat="1"/>
@@ -1318,7 +1001,6 @@
     <w:lsdException w:name="HTML Sample" w:semiHidden="1" w:unhideWhenUsed="1"/>
     <w:lsdException w:name="HTML Typewriter" w:semiHidden="1" w:unhideWhenUsed="1"/>
     <w:lsdException w:name="HTML Variable" w:semiHidden="1" w:unhideWhenUsed="1"/>
-    <w:lsdException w:name="Normal Table" w:semiHidden="1" w:unhideWhenUsed="1"/>
     <w:lsdException w:name="annotation subject" w:semiHidden="1" w:unhideWhenUsed="1"/>
     <w:lsdException w:name="No List" w:semiHidden="1" w:unhideWhenUsed="1"/>
     <w:lsdException w:name="Outline List 1" w:semiHidden="1" w:unhideWhenUsed="1"/>
@@ -1362,10 +1044,8 @@
     <w:lsdException w:name="Table Elegant" w:semiHidden="1" w:unhideWhenUsed="1"/>
     <w:lsdException w:name="Table Professional" w:semiHidden="1" w:unhideWhenUsed="1"/>
     <w:lsdException w:name="Table Subtle 1" w:semiHidden="1" w:unhideWhenUsed="1"/>
-    <w:lsdException w:name="Table Subtle 2" w:semiHidden="1" w:unhideWhenUsed="1"/>
     <w:lsdException w:name="Table Web 1" w:semiHidden="1" w:unhideWhenUsed="1"/>
     <w:lsdException w:name="Table Web 2" w:semiHidden="1" w:unhideWhenUsed="1"/>
-    <w:lsdException w:name="Table Web 3" w:semiHidden="1" w:unhideWhenUsed="1"/>
     <w:lsdException w:name="Balloon Text" w:semiHidden="1" w:unhideWhenUsed="1"/>
     <w:lsdException w:name="Table Grid" w:uiPriority="39"/>
     <w:lsdException w:name="Table Theme" w:semiHidden="1" w:unhideWhenUsed="1"/>
@@ -1584,6 +1264,10 @@
     <w:lsdException w:name="List Table 5 Dark Accent 6" w:uiPriority="50"/>
     <w:lsdException w:name="List Table 6 Colorful Accent 6" w:uiPriority="51"/>
     <w:lsdException w:name="List Table 7 Colorful Accent 6" w:uiPriority="52"/>
+    <w:lsdException w:name="Mention" w:semiHidden="1" w:unhideWhenUsed="1"/>
+    <w:lsdException w:name="Smart Hyperlink" w:semiHidden="1" w:unhideWhenUsed="1"/>
+    <w:lsdException w:name="Hashtag" w:semiHidden="1" w:unhideWhenUsed="1"/>
+    <w:lsdException w:name="Unresolved Mention" w:semiHidden="1" w:unhideWhenUsed="1"/>
   </w:latentStyles>
   <w:style w:type="paragraph" w:default="1" w:styleId="Normal">
     <w:name w:val="Normal"/>

--- a/Progress Record.docx
+++ b/Progress Record.docx
@@ -1,6 +1,6 @@
 
 <file path=word/document.xml><?xml version="1.0" encoding="utf-8"?>
-<w:document xmlns:wpc="http://schemas.microsoft.com/office/word/2010/wordprocessingCanvas" xmlns:cx="http://schemas.microsoft.com/office/drawing/2014/chartex" xmlns:cx1="http://schemas.microsoft.com/office/drawing/2015/9/8/chartex" xmlns:cx2="http://schemas.microsoft.com/office/drawing/2015/10/21/chartex" xmlns:cx3="http://schemas.microsoft.com/office/drawing/2016/5/9/chartex" xmlns:cx4="http://schemas.microsoft.com/office/drawing/2016/5/10/chartex" xmlns:cx5="http://schemas.microsoft.com/office/drawing/2016/5/11/chartex" xmlns:cx6="http://schemas.microsoft.com/office/drawing/2016/5/12/chartex" xmlns:cx7="http://schemas.microsoft.com/office/drawing/2016/5/13/chartex" xmlns:cx8="http://schemas.microsoft.com/office/drawing/2016/5/14/chartex" xmlns:mc="http://schemas.openxmlformats.org/markup-compatibility/2006" xmlns:aink="http://schemas.microsoft.com/office/drawing/2016/ink" xmlns:am3d="http://schemas.microsoft.com/office/drawing/2017/model3d" xmlns:o="urn:schemas-microsoft-com:office:office" xmlns:r="http://schemas.openxmlformats.org/officeDocument/2006/relationships" xmlns:m="http://schemas.openxmlformats.org/officeDocument/2006/math" xmlns:v="urn:schemas-microsoft-com:vml" xmlns:wp14="http://schemas.microsoft.com/office/word/2010/wordprocessingDrawing" xmlns:wp="http://schemas.openxmlformats.org/drawingml/2006/wordprocessingDrawing" xmlns:w10="urn:schemas-microsoft-com:office:word" xmlns:w="http://schemas.openxmlformats.org/wordprocessingml/2006/main" xmlns:w14="http://schemas.microsoft.com/office/word/2010/wordml" xmlns:w15="http://schemas.microsoft.com/office/word/2012/wordml" xmlns:w16cid="http://schemas.microsoft.com/office/word/2016/wordml/cid" xmlns:w16se="http://schemas.microsoft.com/office/word/2015/wordml/symex" xmlns:wpg="http://schemas.microsoft.com/office/word/2010/wordprocessingGroup" xmlns:wpi="http://schemas.microsoft.com/office/word/2010/wordprocessingInk" xmlns:wne="http://schemas.microsoft.com/office/word/2006/wordml" xmlns:wps="http://schemas.microsoft.com/office/word/2010/wordprocessingShape" mc:Ignorable="w14 w15 w16se w16cid wp14">
+<w:document xmlns:wpc="http://schemas.microsoft.com/office/word/2010/wordprocessingCanvas" xmlns:cx="http://schemas.microsoft.com/office/drawing/2014/chartex" xmlns:cx1="http://schemas.microsoft.com/office/drawing/2015/9/8/chartex" xmlns:mc="http://schemas.openxmlformats.org/markup-compatibility/2006" xmlns:o="urn:schemas-microsoft-com:office:office" xmlns:r="http://schemas.openxmlformats.org/officeDocument/2006/relationships" xmlns:m="http://schemas.openxmlformats.org/officeDocument/2006/math" xmlns:v="urn:schemas-microsoft-com:vml" xmlns:wp14="http://schemas.microsoft.com/office/word/2010/wordprocessingDrawing" xmlns:wp="http://schemas.openxmlformats.org/drawingml/2006/wordprocessingDrawing" xmlns:w10="urn:schemas-microsoft-com:office:word" xmlns:w="http://schemas.openxmlformats.org/wordprocessingml/2006/main" xmlns:w14="http://schemas.microsoft.com/office/word/2010/wordml" xmlns:w15="http://schemas.microsoft.com/office/word/2012/wordml" xmlns:w16se="http://schemas.microsoft.com/office/word/2015/wordml/symex" xmlns:wpg="http://schemas.microsoft.com/office/word/2010/wordprocessingGroup" xmlns:wpi="http://schemas.microsoft.com/office/word/2010/wordprocessingInk" xmlns:wne="http://schemas.microsoft.com/office/word/2006/wordml" xmlns:wps="http://schemas.microsoft.com/office/word/2010/wordprocessingShape" mc:Ignorable="w14 w15 w16se wp14">
   <w:body>
     <w:p>
       <w:pPr>
@@ -511,79 +511,141 @@
       </w:pPr>
       <w:r>
         <w:lastRenderedPageBreak/>
-        <w:t>Process</w:t>
-      </w:r>
-    </w:p>
-    <w:p>
-      <w:pPr>
-        <w:pStyle w:val="ListParagraph"/>
-        <w:numPr>
-          <w:ilvl w:val="0"/>
-          <w:numId w:val="1"/>
-        </w:numPr>
-      </w:pPr>
-      <w:r>
-        <w:t>Reading the instruction and the rule of business and highlight all nouns</w:t>
-      </w:r>
-      <w:r>
-        <w:t>.</w:t>
-      </w:r>
-    </w:p>
-    <w:p>
-      <w:pPr>
-        <w:pStyle w:val="ListParagraph"/>
-        <w:numPr>
-          <w:ilvl w:val="0"/>
-          <w:numId w:val="1"/>
-        </w:numPr>
-      </w:pPr>
-      <w:r>
-        <w:t xml:space="preserve">List all </w:t>
-      </w:r>
-      <w:bookmarkStart w:id="0" w:name="_Hlk520999939"/>
-      <w:r>
-        <w:t>column</w:t>
-      </w:r>
+        <w:t>Normalisation</w:t>
+      </w:r>
+    </w:p>
+    <w:p>
+      <w:pPr>
+        <w:pStyle w:val="Heading2"/>
+      </w:pPr>
+      <w:r>
+        <w:t>Normal form 1</w:t>
+      </w:r>
+    </w:p>
+    <w:tbl>
+      <w:tblPr>
+        <w:tblStyle w:val="TableGrid"/>
+        <w:tblW w:w="0" w:type="auto"/>
+        <w:tblLook w:val="04A0" w:firstRow="1" w:lastRow="0" w:firstColumn="1" w:lastColumn="0" w:noHBand="0" w:noVBand="1"/>
+      </w:tblPr>
+      <w:tblGrid>
+        <w:gridCol w:w="952"/>
+        <w:gridCol w:w="829"/>
+        <w:gridCol w:w="829"/>
+        <w:gridCol w:w="838"/>
+        <w:gridCol w:w="830"/>
+        <w:gridCol w:w="830"/>
+        <w:gridCol w:w="830"/>
+        <w:gridCol w:w="1035"/>
+        <w:gridCol w:w="952"/>
+        <w:gridCol w:w="1263"/>
+      </w:tblGrid>
+      <w:tr>
+        <w:tc>
+          <w:tcPr>
+            <w:tcW w:w="829" w:type="dxa"/>
+          </w:tcPr>
+          <w:p>
+            <w:r>
+              <w:t>ID Number</w:t>
+            </w:r>
+          </w:p>
+        </w:tc>
+        <w:tc>
+          <w:tcPr>
+            <w:tcW w:w="829" w:type="dxa"/>
+          </w:tcPr>
+          <w:p>
+            <w:r>
+              <w:t>First Name</w:t>
+            </w:r>
+          </w:p>
+        </w:tc>
+        <w:tc>
+          <w:tcPr>
+            <w:tcW w:w="829" w:type="dxa"/>
+          </w:tcPr>
+          <w:p>
+            <w:r>
+              <w:t>Last Name</w:t>
+            </w:r>
+          </w:p>
+        </w:tc>
+        <w:tc>
+          <w:tcPr>
+            <w:tcW w:w="829" w:type="dxa"/>
+          </w:tcPr>
+          <w:p>
+            <w:r>
+              <w:t>Course</w:t>
+            </w:r>
+          </w:p>
+        </w:tc>
+        <w:tc>
+          <w:tcPr>
+            <w:tcW w:w="830" w:type="dxa"/>
+          </w:tcPr>
+          <w:p>
+            <w:r>
+              <w:t>PROG</w:t>
+            </w:r>
+          </w:p>
+        </w:tc>
+        <w:tc>
+          <w:tcPr>
+            <w:tcW w:w="830" w:type="dxa"/>
+          </w:tcPr>
+          <w:p>
+            <w:r>
+              <w:t>Start Date</w:t>
+            </w:r>
+          </w:p>
+        </w:tc>
+        <w:tc>
+          <w:tcPr>
+            <w:tcW w:w="830" w:type="dxa"/>
+          </w:tcPr>
+          <w:p>
+            <w:r>
+              <w:t>End Date</w:t>
+            </w:r>
+          </w:p>
+        </w:tc>
+        <w:tc>
+          <w:tcPr>
+            <w:tcW w:w="830" w:type="dxa"/>
+          </w:tcPr>
+          <w:p>
+            <w:r>
+              <w:t>Number of days attended</w:t>
+            </w:r>
+          </w:p>
+        </w:tc>
+        <w:tc>
+          <w:tcPr>
+            <w:tcW w:w="830" w:type="dxa"/>
+          </w:tcPr>
+          <w:p>
+            <w:r>
+              <w:t>Number of days</w:t>
+            </w:r>
+          </w:p>
+        </w:tc>
+        <w:tc>
+          <w:tcPr>
+            <w:tcW w:w="830" w:type="dxa"/>
+          </w:tcPr>
+          <w:p>
+            <w:r>
+              <w:t>Withdrawal point</w:t>
+            </w:r>
+          </w:p>
+        </w:tc>
+      </w:tr>
+    </w:tbl>
+    <w:p>
+      <w:bookmarkStart w:id="0" w:name="_GoBack"/>
       <w:bookmarkEnd w:id="0"/>
-      <w:r>
-        <w:t xml:space="preserve"> headers in the spreadsheet provided.</w:t>
-      </w:r>
-    </w:p>
-    <w:p>
-      <w:pPr>
-        <w:pStyle w:val="ListParagraph"/>
-        <w:numPr>
-          <w:ilvl w:val="0"/>
-          <w:numId w:val="1"/>
-        </w:numPr>
-      </w:pPr>
-      <w:r>
-        <w:t>Use</w:t>
-      </w:r>
-      <w:r>
-        <w:t xml:space="preserve"> above </w:t>
-      </w:r>
-      <w:r>
-        <w:t xml:space="preserve">nouns and column headers </w:t>
-      </w:r>
-      <w:r>
-        <w:t>to</w:t>
-      </w:r>
-      <w:r>
-        <w:t xml:space="preserve"> create</w:t>
-      </w:r>
-      <w:r>
-        <w:t xml:space="preserve"> entities.</w:t>
-      </w:r>
-    </w:p>
-    <w:p>
-      <w:pPr>
-        <w:pStyle w:val="ListParagraph"/>
-        <w:numPr>
-          <w:ilvl w:val="0"/>
-          <w:numId w:val="1"/>
-        </w:numPr>
-      </w:pPr>
     </w:p>
     <w:p>
       <w:pPr>
@@ -640,12 +702,7 @@
         </w:numPr>
       </w:pPr>
       <w:r>
-        <w:t>Enrol</w:t>
-      </w:r>
-      <w:bookmarkStart w:id="1" w:name="_GoBack"/>
-      <w:bookmarkEnd w:id="1"/>
-      <w:r>
-        <w:t>ment</w:t>
+        <w:t>Enrolment</w:t>
       </w:r>
       <w:r>
         <w:t xml:space="preserve"> ID </w:t>
@@ -657,7 +714,7 @@
     <w:p/>
     <w:sectPr>
       <w:pgSz w:w="11906" w:h="16838"/>
-      <w:pgMar w:top="1440" w:right="1800" w:bottom="1440" w:left="1800" w:header="708" w:footer="708" w:gutter="0"/>
+      <w:pgMar w:top="720" w:right="720" w:bottom="720" w:left="720" w:header="708" w:footer="708" w:gutter="0"/>
       <w:cols w:space="708"/>
       <w:docGrid w:linePitch="360"/>
     </w:sectPr>
@@ -666,7 +723,7 @@
 </file>
 
 <file path=word/numbering.xml><?xml version="1.0" encoding="utf-8"?>
-<w:numbering xmlns:wpc="http://schemas.microsoft.com/office/word/2010/wordprocessingCanvas" xmlns:cx="http://schemas.microsoft.com/office/drawing/2014/chartex" xmlns:cx1="http://schemas.microsoft.com/office/drawing/2015/9/8/chartex" xmlns:cx2="http://schemas.microsoft.com/office/drawing/2015/10/21/chartex" xmlns:cx3="http://schemas.microsoft.com/office/drawing/2016/5/9/chartex" xmlns:cx4="http://schemas.microsoft.com/office/drawing/2016/5/10/chartex" xmlns:cx5="http://schemas.microsoft.com/office/drawing/2016/5/11/chartex" xmlns:cx6="http://schemas.microsoft.com/office/drawing/2016/5/12/chartex" xmlns:cx7="http://schemas.microsoft.com/office/drawing/2016/5/13/chartex" xmlns:cx8="http://schemas.microsoft.com/office/drawing/2016/5/14/chartex" xmlns:mc="http://schemas.openxmlformats.org/markup-compatibility/2006" xmlns:aink="http://schemas.microsoft.com/office/drawing/2016/ink" xmlns:am3d="http://schemas.microsoft.com/office/drawing/2017/model3d" xmlns:o="urn:schemas-microsoft-com:office:office" xmlns:r="http://schemas.openxmlformats.org/officeDocument/2006/relationships" xmlns:m="http://schemas.openxmlformats.org/officeDocument/2006/math" xmlns:v="urn:schemas-microsoft-com:vml" xmlns:wp14="http://schemas.microsoft.com/office/word/2010/wordprocessingDrawing" xmlns:wp="http://schemas.openxmlformats.org/drawingml/2006/wordprocessingDrawing" xmlns:w10="urn:schemas-microsoft-com:office:word" xmlns:w="http://schemas.openxmlformats.org/wordprocessingml/2006/main" xmlns:w14="http://schemas.microsoft.com/office/word/2010/wordml" xmlns:w15="http://schemas.microsoft.com/office/word/2012/wordml" xmlns:w16cid="http://schemas.microsoft.com/office/word/2016/wordml/cid" xmlns:w16se="http://schemas.microsoft.com/office/word/2015/wordml/symex" xmlns:wpg="http://schemas.microsoft.com/office/word/2010/wordprocessingGroup" xmlns:wpi="http://schemas.microsoft.com/office/word/2010/wordprocessingInk" xmlns:wne="http://schemas.microsoft.com/office/word/2006/wordml" xmlns:wps="http://schemas.microsoft.com/office/word/2010/wordprocessingShape" mc:Ignorable="w14 w15 w16se w16cid wp14">
+<w:numbering xmlns:wpc="http://schemas.microsoft.com/office/word/2010/wordprocessingCanvas" xmlns:cx="http://schemas.microsoft.com/office/drawing/2014/chartex" xmlns:cx1="http://schemas.microsoft.com/office/drawing/2015/9/8/chartex" xmlns:mc="http://schemas.openxmlformats.org/markup-compatibility/2006" xmlns:o="urn:schemas-microsoft-com:office:office" xmlns:r="http://schemas.openxmlformats.org/officeDocument/2006/relationships" xmlns:m="http://schemas.openxmlformats.org/officeDocument/2006/math" xmlns:v="urn:schemas-microsoft-com:vml" xmlns:wp14="http://schemas.microsoft.com/office/word/2010/wordprocessingDrawing" xmlns:wp="http://schemas.openxmlformats.org/drawingml/2006/wordprocessingDrawing" xmlns:w10="urn:schemas-microsoft-com:office:word" xmlns:w="http://schemas.openxmlformats.org/wordprocessingml/2006/main" xmlns:w14="http://schemas.microsoft.com/office/word/2010/wordml" xmlns:w15="http://schemas.microsoft.com/office/word/2012/wordml" xmlns:w16se="http://schemas.microsoft.com/office/word/2015/wordml/symex" xmlns:wpg="http://schemas.microsoft.com/office/word/2010/wordprocessingGroup" xmlns:wpi="http://schemas.microsoft.com/office/word/2010/wordprocessingInk" xmlns:wne="http://schemas.microsoft.com/office/word/2006/wordml" xmlns:wps="http://schemas.microsoft.com/office/word/2010/wordprocessingShape" mc:Ignorable="w14 w15 w16se wp14">
   <w:abstractNum w:abstractNumId="0" w15:restartNumberingAfterBreak="0">
     <w:nsid w:val="22A558E0"/>
     <w:multiLevelType w:val="hybridMultilevel"/>
@@ -879,7 +936,7 @@
 </file>
 
 <file path=word/styles.xml><?xml version="1.0" encoding="utf-8"?>
-<w:styles xmlns:mc="http://schemas.openxmlformats.org/markup-compatibility/2006" xmlns:r="http://schemas.openxmlformats.org/officeDocument/2006/relationships" xmlns:w="http://schemas.openxmlformats.org/wordprocessingml/2006/main" xmlns:w14="http://schemas.microsoft.com/office/word/2010/wordml" xmlns:w15="http://schemas.microsoft.com/office/word/2012/wordml" xmlns:w16cid="http://schemas.microsoft.com/office/word/2016/wordml/cid" xmlns:w16se="http://schemas.microsoft.com/office/word/2015/wordml/symex" mc:Ignorable="w14 w15 w16se w16cid">
+<w:styles xmlns:mc="http://schemas.openxmlformats.org/markup-compatibility/2006" xmlns:r="http://schemas.openxmlformats.org/officeDocument/2006/relationships" xmlns:w="http://schemas.openxmlformats.org/wordprocessingml/2006/main" xmlns:w14="http://schemas.microsoft.com/office/word/2010/wordml" xmlns:w15="http://schemas.microsoft.com/office/word/2012/wordml" xmlns:w16se="http://schemas.microsoft.com/office/word/2015/wordml/symex" mc:Ignorable="w14 w15 w16se">
   <w:docDefaults>
     <w:rPrDefault>
       <w:rPr>
@@ -895,7 +952,7 @@
       </w:pPr>
     </w:pPrDefault>
   </w:docDefaults>
-  <w:latentStyles w:defLockedState="0" w:defUIPriority="99" w:defSemiHidden="0" w:defUnhideWhenUsed="0" w:defQFormat="0" w:count="375">
+  <w:latentStyles w:defLockedState="0" w:defUIPriority="99" w:defSemiHidden="0" w:defUnhideWhenUsed="0" w:defQFormat="0" w:count="371">
     <w:lsdException w:name="Normal" w:uiPriority="0" w:qFormat="1"/>
     <w:lsdException w:name="heading 1" w:uiPriority="9" w:qFormat="1"/>
     <w:lsdException w:name="heading 2" w:semiHidden="1" w:uiPriority="9" w:unhideWhenUsed="1" w:qFormat="1"/>
@@ -1001,6 +1058,7 @@
     <w:lsdException w:name="HTML Sample" w:semiHidden="1" w:unhideWhenUsed="1"/>
     <w:lsdException w:name="HTML Typewriter" w:semiHidden="1" w:unhideWhenUsed="1"/>
     <w:lsdException w:name="HTML Variable" w:semiHidden="1" w:unhideWhenUsed="1"/>
+    <w:lsdException w:name="Normal Table" w:semiHidden="1" w:unhideWhenUsed="1"/>
     <w:lsdException w:name="annotation subject" w:semiHidden="1" w:unhideWhenUsed="1"/>
     <w:lsdException w:name="No List" w:semiHidden="1" w:unhideWhenUsed="1"/>
     <w:lsdException w:name="Outline List 1" w:semiHidden="1" w:unhideWhenUsed="1"/>
@@ -1044,8 +1102,10 @@
     <w:lsdException w:name="Table Elegant" w:semiHidden="1" w:unhideWhenUsed="1"/>
     <w:lsdException w:name="Table Professional" w:semiHidden="1" w:unhideWhenUsed="1"/>
     <w:lsdException w:name="Table Subtle 1" w:semiHidden="1" w:unhideWhenUsed="1"/>
+    <w:lsdException w:name="Table Subtle 2" w:semiHidden="1" w:unhideWhenUsed="1"/>
     <w:lsdException w:name="Table Web 1" w:semiHidden="1" w:unhideWhenUsed="1"/>
     <w:lsdException w:name="Table Web 2" w:semiHidden="1" w:unhideWhenUsed="1"/>
+    <w:lsdException w:name="Table Web 3" w:semiHidden="1" w:unhideWhenUsed="1"/>
     <w:lsdException w:name="Balloon Text" w:semiHidden="1" w:unhideWhenUsed="1"/>
     <w:lsdException w:name="Table Grid" w:uiPriority="39"/>
     <w:lsdException w:name="Table Theme" w:semiHidden="1" w:unhideWhenUsed="1"/>
@@ -1264,10 +1324,6 @@
     <w:lsdException w:name="List Table 5 Dark Accent 6" w:uiPriority="50"/>
     <w:lsdException w:name="List Table 6 Colorful Accent 6" w:uiPriority="51"/>
     <w:lsdException w:name="List Table 7 Colorful Accent 6" w:uiPriority="52"/>
-    <w:lsdException w:name="Mention" w:semiHidden="1" w:unhideWhenUsed="1"/>
-    <w:lsdException w:name="Smart Hyperlink" w:semiHidden="1" w:unhideWhenUsed="1"/>
-    <w:lsdException w:name="Hashtag" w:semiHidden="1" w:unhideWhenUsed="1"/>
-    <w:lsdException w:name="Unresolved Mention" w:semiHidden="1" w:unhideWhenUsed="1"/>
   </w:latentStyles>
   <w:style w:type="paragraph" w:default="1" w:styleId="Normal">
     <w:name w:val="Normal"/>
@@ -1292,6 +1348,28 @@
       <w:color w:val="2F5496" w:themeColor="accent1" w:themeShade="BF"/>
       <w:sz w:val="32"/>
       <w:szCs w:val="32"/>
+    </w:rPr>
+  </w:style>
+  <w:style w:type="paragraph" w:styleId="Heading2">
+    <w:name w:val="heading 2"/>
+    <w:basedOn w:val="Normal"/>
+    <w:next w:val="Normal"/>
+    <w:link w:val="Heading2Char"/>
+    <w:uiPriority w:val="9"/>
+    <w:unhideWhenUsed/>
+    <w:qFormat/>
+    <w:rsid w:val="00831E2A"/>
+    <w:pPr>
+      <w:keepNext/>
+      <w:keepLines/>
+      <w:spacing w:before="40" w:after="0"/>
+      <w:outlineLvl w:val="1"/>
+    </w:pPr>
+    <w:rPr>
+      <w:rFonts w:asciiTheme="majorHAnsi" w:eastAsiaTheme="majorEastAsia" w:hAnsiTheme="majorHAnsi" w:cstheme="majorBidi"/>
+      <w:color w:val="2F5496" w:themeColor="accent1" w:themeShade="BF"/>
+      <w:sz w:val="26"/>
+      <w:szCs w:val="26"/>
     </w:rPr>
   </w:style>
   <w:style w:type="character" w:default="1" w:styleId="DefaultParagraphFont">
@@ -1344,6 +1422,38 @@
       <w:ind w:left="720"/>
       <w:contextualSpacing/>
     </w:pPr>
+  </w:style>
+  <w:style w:type="character" w:customStyle="1" w:styleId="Heading2Char">
+    <w:name w:val="Heading 2 Char"/>
+    <w:basedOn w:val="DefaultParagraphFont"/>
+    <w:link w:val="Heading2"/>
+    <w:uiPriority w:val="9"/>
+    <w:rsid w:val="00831E2A"/>
+    <w:rPr>
+      <w:rFonts w:asciiTheme="majorHAnsi" w:eastAsiaTheme="majorEastAsia" w:hAnsiTheme="majorHAnsi" w:cstheme="majorBidi"/>
+      <w:color w:val="2F5496" w:themeColor="accent1" w:themeShade="BF"/>
+      <w:sz w:val="26"/>
+      <w:szCs w:val="26"/>
+    </w:rPr>
+  </w:style>
+  <w:style w:type="table" w:styleId="TableGrid">
+    <w:name w:val="Table Grid"/>
+    <w:basedOn w:val="TableNormal"/>
+    <w:uiPriority w:val="39"/>
+    <w:rsid w:val="00831E2A"/>
+    <w:pPr>
+      <w:spacing w:after="0" w:line="240" w:lineRule="auto"/>
+    </w:pPr>
+    <w:tblPr>
+      <w:tblBorders>
+        <w:top w:val="single" w:sz="4" w:space="0" w:color="auto"/>
+        <w:left w:val="single" w:sz="4" w:space="0" w:color="auto"/>
+        <w:bottom w:val="single" w:sz="4" w:space="0" w:color="auto"/>
+        <w:right w:val="single" w:sz="4" w:space="0" w:color="auto"/>
+        <w:insideH w:val="single" w:sz="4" w:space="0" w:color="auto"/>
+        <w:insideV w:val="single" w:sz="4" w:space="0" w:color="auto"/>
+      </w:tblBorders>
+    </w:tblPr>
   </w:style>
 </w:styles>
 </file>
@@ -1641,4 +1751,16 @@
     </a:ext>
   </a:extLst>
 </a:theme>
+</file>
+
+<file path=customXml/item1.xml><?xml version="1.0" encoding="utf-8"?>
+<b:Sources xmlns:b="http://schemas.openxmlformats.org/officeDocument/2006/bibliography" xmlns="http://schemas.openxmlformats.org/officeDocument/2006/bibliography" SelectedStyle="\APASixthEditionOfficeOnline.xsl" StyleName="APA" Version="6"/>
+</file>
+
+<file path=customXml/itemProps1.xml><?xml version="1.0" encoding="utf-8"?>
+<ds:datastoreItem xmlns:ds="http://schemas.openxmlformats.org/officeDocument/2006/customXml" ds:itemID="{33B1D4FA-3349-4AA2-B0B3-8F206016133F}">
+  <ds:schemaRefs>
+    <ds:schemaRef ds:uri="http://schemas.openxmlformats.org/officeDocument/2006/bibliography"/>
+  </ds:schemaRefs>
+</ds:datastoreItem>
 </file>